--- a/GOOGLEPAY/FLUJO VERDE/TokenizationApi/Validaciones GetSelectedCards CheckElegibility/REG-DIN-013_SQLInyections_CheckElegibility.docx
+++ b/GOOGLEPAY/FLUJO VERDE/TokenizationApi/Validaciones GetSelectedCards CheckElegibility/REG-DIN-013_SQLInyections_CheckElegibility.docx
@@ -73,8 +73,8 @@
       </w:tblPr>
       <w:tblGrid>
         <w:gridCol w:w="1242"/>
-        <w:gridCol w:w="3971"/>
-        <w:gridCol w:w="1419"/>
+        <w:gridCol w:w="3970"/>
+        <w:gridCol w:w="1420"/>
         <w:gridCol w:w="2944"/>
         <w:gridCol w:w="1588"/>
       </w:tblGrid>
@@ -115,7 +115,7 @@
         </w:tc>
         <w:tc>
           <w:tcPr>
-            <w:tcW w:w="3971" w:type="dxa"/>
+            <w:tcW w:w="3970" w:type="dxa"/>
             <w:tcBorders/>
             <w:shd w:color="auto" w:fill="EEECE1" w:themeFill="background2" w:val="clear"/>
             <w:vAlign w:val="center"/>
@@ -148,7 +148,7 @@
         </w:tc>
         <w:tc>
           <w:tcPr>
-            <w:tcW w:w="1419" w:type="dxa"/>
+            <w:tcW w:w="1420" w:type="dxa"/>
             <w:tcBorders/>
             <w:shd w:color="auto" w:fill="EEECE1" w:themeFill="background2" w:val="clear"/>
             <w:vAlign w:val="center"/>
@@ -293,7 +293,7 @@
         </w:tc>
         <w:tc>
           <w:tcPr>
-            <w:tcW w:w="3971" w:type="dxa"/>
+            <w:tcW w:w="3970" w:type="dxa"/>
             <w:tcBorders/>
           </w:tcPr>
           <w:p>
@@ -326,7 +326,7 @@
         </w:tc>
         <w:tc>
           <w:tcPr>
-            <w:tcW w:w="1419" w:type="dxa"/>
+            <w:tcW w:w="1420" w:type="dxa"/>
             <w:tcBorders/>
           </w:tcPr>
           <w:p>
@@ -5613,25 +5613,7 @@
                 <w:szCs w:val="21"/>
                 <w:lang w:val="es-ES" w:eastAsia="es-SV" w:bidi="ar-SA"/>
               </w:rPr>
-              <w:t xml:space="preserve">Contener </w:t>
-            </w:r>
-            <w:r>
-              <w:rPr>
-                <w:rFonts w:eastAsia="Calibri" w:cs="Times New Roman"/>
-                <w:b/>
-                <w:bCs/>
-                <w:i/>
-                <w:iCs/>
-                <w:caps w:val="false"/>
-                <w:smallCaps w:val="false"/>
-                <w:color w:val="000000"/>
-                <w:spacing w:val="0"/>
-                <w:kern w:val="0"/>
-                <w:sz w:val="21"/>
-                <w:szCs w:val="21"/>
-                <w:lang w:val="es-ES" w:eastAsia="es-SV" w:bidi="ar-SA"/>
-              </w:rPr>
-              <w:t>Mayúsculas, minúsculas, guion bajo, punto, coma y guion m</w:t>
+              <w:t>Contener Mayúsculas, minúsculas, guion bajo, punto, coma y guion m</w:t>
             </w:r>
             <w:r>
               <w:rPr>
@@ -7369,7 +7351,7 @@
                 <w:iCs w:val="false"/>
               </w:rPr>
               <w:drawing>
-                <wp:anchor behindDoc="0" distT="0" distB="0" distL="0" distR="0" simplePos="0" locked="0" layoutInCell="0" allowOverlap="1" relativeHeight="46">
+                <wp:anchor behindDoc="0" distT="0" distB="0" distL="0" distR="0" simplePos="0" locked="0" layoutInCell="0" allowOverlap="1" relativeHeight="43">
                   <wp:simplePos x="0" y="0"/>
                   <wp:positionH relativeFrom="column">
                     <wp:align>center</wp:align>
@@ -8995,7 +8977,7 @@
                 <w:iCs w:val="false"/>
               </w:rPr>
               <w:drawing>
-                <wp:anchor behindDoc="0" distT="0" distB="0" distL="0" distR="0" simplePos="0" locked="0" layoutInCell="0" allowOverlap="1" relativeHeight="49">
+                <wp:anchor behindDoc="0" distT="0" distB="0" distL="0" distR="0" simplePos="0" locked="0" layoutInCell="0" allowOverlap="1" relativeHeight="45">
                   <wp:simplePos x="0" y="0"/>
                   <wp:positionH relativeFrom="column">
                     <wp:align>center</wp:align>
@@ -10052,7 +10034,7 @@
                 <w:iCs w:val="false"/>
               </w:rPr>
               <w:drawing>
-                <wp:anchor behindDoc="0" distT="0" distB="0" distL="0" distR="0" simplePos="0" locked="0" layoutInCell="0" allowOverlap="1" relativeHeight="41">
+                <wp:anchor behindDoc="0" distT="0" distB="0" distL="0" distR="0" simplePos="0" locked="0" layoutInCell="0" allowOverlap="1" relativeHeight="40">
                   <wp:simplePos x="0" y="0"/>
                   <wp:positionH relativeFrom="column">
                     <wp:align>center</wp:align>
@@ -10508,7 +10490,7 @@
                 <w:iCs w:val="false"/>
               </w:rPr>
               <w:drawing>
-                <wp:anchor behindDoc="0" distT="0" distB="0" distL="0" distR="0" simplePos="0" locked="0" layoutInCell="0" allowOverlap="1" relativeHeight="47">
+                <wp:anchor behindDoc="0" distT="0" distB="0" distL="0" distR="0" simplePos="0" locked="0" layoutInCell="0" allowOverlap="1" relativeHeight="44">
                   <wp:simplePos x="0" y="0"/>
                   <wp:positionH relativeFrom="column">
                     <wp:align>center</wp:align>
@@ -11059,7 +11041,7 @@
                 <w:iCs w:val="false"/>
               </w:rPr>
               <w:drawing>
-                <wp:anchor behindDoc="0" distT="0" distB="0" distL="0" distR="0" simplePos="0" locked="0" layoutInCell="0" allowOverlap="1" relativeHeight="45">
+                <wp:anchor behindDoc="0" distT="0" distB="0" distL="0" distR="0" simplePos="0" locked="0" layoutInCell="0" allowOverlap="1" relativeHeight="42">
                   <wp:simplePos x="0" y="0"/>
                   <wp:positionH relativeFrom="column">
                     <wp:align>center</wp:align>
@@ -11420,7 +11402,7 @@
                 <w:iCs w:val="false"/>
               </w:rPr>
               <w:drawing>
-                <wp:anchor behindDoc="0" distT="0" distB="0" distL="0" distR="0" simplePos="0" locked="0" layoutInCell="0" allowOverlap="1" relativeHeight="40">
+                <wp:anchor behindDoc="0" distT="0" distB="0" distL="0" distR="0" simplePos="0" locked="0" layoutInCell="0" allowOverlap="1" relativeHeight="39">
                   <wp:simplePos x="0" y="0"/>
                   <wp:positionH relativeFrom="column">
                     <wp:align>center</wp:align>
@@ -12788,7 +12770,7 @@
                 <w:iCs w:val="false"/>
               </w:rPr>
               <w:drawing>
-                <wp:anchor behindDoc="0" distT="0" distB="0" distL="0" distR="0" simplePos="0" locked="0" layoutInCell="0" allowOverlap="1" relativeHeight="42">
+                <wp:anchor behindDoc="0" distT="0" distB="0" distL="0" distR="0" simplePos="0" locked="0" layoutInCell="0" allowOverlap="1" relativeHeight="41">
                   <wp:simplePos x="0" y="0"/>
                   <wp:positionH relativeFrom="column">
                     <wp:align>center</wp:align>
@@ -14412,7 +14394,25 @@
                 <w:szCs w:val="21"/>
                 <w:lang w:val="es-ES" w:eastAsia="es-SV" w:bidi="ar-SA"/>
               </w:rPr>
-              <w:t>Solo deber ser “Request”</w:t>
+              <w:t xml:space="preserve">No debe contener caracteres especiales como: </w:t>
+            </w:r>
+            <w:r>
+              <w:rPr>
+                <w:rFonts w:eastAsia="Calibri" w:cs="Times New Roman"/>
+                <w:b/>
+                <w:bCs/>
+                <w:i/>
+                <w:iCs/>
+                <w:caps w:val="false"/>
+                <w:smallCaps w:val="false"/>
+                <w:color w:val="2A6099"/>
+                <w:spacing w:val="0"/>
+                <w:kern w:val="0"/>
+                <w:sz w:val="21"/>
+                <w:szCs w:val="21"/>
+                <w:lang w:val="es-ES" w:eastAsia="es-SV" w:bidi="ar-SA"/>
+              </w:rPr>
+              <w:t>[^&lt;&gt;'\\\"/;`%+*()]</w:t>
             </w:r>
           </w:p>
           <w:p>
@@ -14481,7 +14481,7 @@
                 <w:iCs w:val="false"/>
               </w:rPr>
               <w:drawing>
-                <wp:anchor behindDoc="0" distT="0" distB="0" distL="0" distR="0" simplePos="0" locked="0" layoutInCell="0" allowOverlap="1" relativeHeight="43">
+                <wp:anchor behindDoc="0" distT="0" distB="0" distL="0" distR="0" simplePos="0" locked="0" layoutInCell="0" allowOverlap="1" relativeHeight="48">
                   <wp:simplePos x="0" y="0"/>
                   <wp:positionH relativeFrom="column">
                     <wp:align>center</wp:align>
@@ -14489,7 +14489,7 @@
                   <wp:positionV relativeFrom="paragraph">
                     <wp:posOffset>635</wp:posOffset>
                   </wp:positionV>
-                  <wp:extent cx="4108450" cy="2466340"/>
+                  <wp:extent cx="4108450" cy="2661285"/>
                   <wp:effectExtent l="0" t="0" r="0" b="0"/>
                   <wp:wrapSquare wrapText="largest"/>
                   <wp:docPr id="43" name="Imagen23" descr=""/>
@@ -14514,7 +14514,7 @@
                         <pic:spPr bwMode="auto">
                           <a:xfrm>
                             <a:off x="0" y="0"/>
-                            <a:ext cx="4108450" cy="2466340"/>
+                            <a:ext cx="4108450" cy="2661285"/>
                           </a:xfrm>
                           <a:prstGeom prst="rect">
                             <a:avLst/>
@@ -14905,7 +14905,25 @@
                 <w:szCs w:val="21"/>
                 <w:lang w:val="es-ES" w:eastAsia="es-SV" w:bidi="ar-SA"/>
               </w:rPr>
-              <w:t>Contener la nomenclatura XXXXXXX-XXXX-XXXX-XXXX-XXXXXXX compuesta por letras minúsculas y dígitos</w:t>
+              <w:t xml:space="preserve">No debe contener caracteres especiales como: </w:t>
+            </w:r>
+            <w:r>
+              <w:rPr>
+                <w:rFonts w:eastAsia="Calibri" w:cs="Times New Roman"/>
+                <w:b/>
+                <w:bCs/>
+                <w:i/>
+                <w:iCs/>
+                <w:caps w:val="false"/>
+                <w:smallCaps w:val="false"/>
+                <w:color w:val="2A6099"/>
+                <w:spacing w:val="0"/>
+                <w:kern w:val="0"/>
+                <w:sz w:val="21"/>
+                <w:szCs w:val="21"/>
+                <w:lang w:val="es-ES" w:eastAsia="es-SV" w:bidi="ar-SA"/>
+              </w:rPr>
+              <w:t>[^&lt;&gt;'\\\"/;`%+*()]</w:t>
             </w:r>
           </w:p>
           <w:p>
@@ -14974,7 +14992,7 @@
                 <w:iCs w:val="false"/>
               </w:rPr>
               <w:drawing>
-                <wp:anchor behindDoc="0" distT="0" distB="0" distL="0" distR="0" simplePos="0" locked="0" layoutInCell="0" allowOverlap="1" relativeHeight="52">
+                <wp:anchor behindDoc="0" distT="0" distB="0" distL="0" distR="0" simplePos="0" locked="0" layoutInCell="0" allowOverlap="1" relativeHeight="49">
                   <wp:simplePos x="0" y="0"/>
                   <wp:positionH relativeFrom="column">
                     <wp:align>center</wp:align>
@@ -14982,7 +15000,7 @@
                   <wp:positionV relativeFrom="paragraph">
                     <wp:posOffset>635</wp:posOffset>
                   </wp:positionV>
-                  <wp:extent cx="4108450" cy="2249170"/>
+                  <wp:extent cx="4108450" cy="2545715"/>
                   <wp:effectExtent l="0" t="0" r="0" b="0"/>
                   <wp:wrapSquare wrapText="largest"/>
                   <wp:docPr id="45" name="Imagen25" descr=""/>
@@ -15007,7 +15025,7 @@
                         <pic:spPr bwMode="auto">
                           <a:xfrm>
                             <a:off x="0" y="0"/>
-                            <a:ext cx="4108450" cy="2249170"/>
+                            <a:ext cx="4108450" cy="2545715"/>
                           </a:xfrm>
                           <a:prstGeom prst="rect">
                             <a:avLst/>
@@ -15069,7 +15087,7 @@
                 <w:iCs w:val="false"/>
               </w:rPr>
               <w:drawing>
-                <wp:anchor behindDoc="0" distT="0" distB="0" distL="0" distR="0" simplePos="0" locked="0" layoutInCell="0" allowOverlap="1" relativeHeight="53">
+                <wp:anchor behindDoc="0" distT="0" distB="0" distL="0" distR="0" simplePos="0" locked="0" layoutInCell="0" allowOverlap="1" relativeHeight="46">
                   <wp:simplePos x="0" y="0"/>
                   <wp:positionH relativeFrom="column">
                     <wp:align>center</wp:align>
@@ -15398,7 +15416,25 @@
                 <w:szCs w:val="21"/>
                 <w:lang w:val="es-ES" w:eastAsia="es-SV" w:bidi="ar-SA"/>
               </w:rPr>
-              <w:t>Debe contener solo letras mayúsculas de mínimo 2 caracteres con máximo de 10</w:t>
+              <w:t xml:space="preserve">No debe contener caracteres especiales como: </w:t>
+            </w:r>
+            <w:r>
+              <w:rPr>
+                <w:rFonts w:eastAsia="Calibri" w:cs="Times New Roman"/>
+                <w:b/>
+                <w:bCs/>
+                <w:i/>
+                <w:iCs/>
+                <w:caps w:val="false"/>
+                <w:smallCaps w:val="false"/>
+                <w:color w:val="2A6099"/>
+                <w:spacing w:val="0"/>
+                <w:kern w:val="0"/>
+                <w:sz w:val="21"/>
+                <w:szCs w:val="21"/>
+                <w:lang w:val="es-ES" w:eastAsia="es-SV" w:bidi="ar-SA"/>
+              </w:rPr>
+              <w:t>[^&lt;&gt;'\\\"/;`%+*()]</w:t>
             </w:r>
           </w:p>
           <w:p>
@@ -15467,7 +15503,7 @@
                 <w:iCs w:val="false"/>
               </w:rPr>
               <w:drawing>
-                <wp:anchor behindDoc="0" distT="0" distB="0" distL="0" distR="0" simplePos="0" locked="0" layoutInCell="0" allowOverlap="1" relativeHeight="54">
+                <wp:anchor behindDoc="0" distT="0" distB="0" distL="0" distR="0" simplePos="0" locked="0" layoutInCell="0" allowOverlap="1" relativeHeight="51">
                   <wp:simplePos x="0" y="0"/>
                   <wp:positionH relativeFrom="column">
                     <wp:align>center</wp:align>
@@ -15475,7 +15511,7 @@
                   <wp:positionV relativeFrom="paragraph">
                     <wp:posOffset>635</wp:posOffset>
                   </wp:positionV>
-                  <wp:extent cx="4108450" cy="2341880"/>
+                  <wp:extent cx="4108450" cy="2425700"/>
                   <wp:effectExtent l="0" t="0" r="0" b="0"/>
                   <wp:wrapSquare wrapText="largest"/>
                   <wp:docPr id="47" name="Imagen27" descr=""/>
@@ -15500,7 +15536,7 @@
                         <pic:spPr bwMode="auto">
                           <a:xfrm>
                             <a:off x="0" y="0"/>
-                            <a:ext cx="4108450" cy="2341880"/>
+                            <a:ext cx="4108450" cy="2425700"/>
                           </a:xfrm>
                           <a:prstGeom prst="rect">
                             <a:avLst/>
@@ -15562,7 +15598,7 @@
                 <w:iCs w:val="false"/>
               </w:rPr>
               <w:drawing>
-                <wp:anchor behindDoc="0" distT="0" distB="0" distL="0" distR="0" simplePos="0" locked="0" layoutInCell="0" allowOverlap="1" relativeHeight="55">
+                <wp:anchor behindDoc="0" distT="0" distB="0" distL="0" distR="0" simplePos="0" locked="0" layoutInCell="0" allowOverlap="1" relativeHeight="47">
                   <wp:simplePos x="0" y="0"/>
                   <wp:positionH relativeFrom="column">
                     <wp:align>center</wp:align>
@@ -15948,7 +15984,25 @@
                 <w:szCs w:val="21"/>
                 <w:lang w:val="es-ES" w:eastAsia="es-SV" w:bidi="ar-SA"/>
               </w:rPr>
-              <w:t>Contener texto en mayúsculas o minúsculas de mínimo 2 caracteres y máximo 20</w:t>
+              <w:t xml:space="preserve">No debe contener caracteres especiales como: </w:t>
+            </w:r>
+            <w:r>
+              <w:rPr>
+                <w:rFonts w:eastAsia="Calibri" w:cs="Times New Roman"/>
+                <w:b/>
+                <w:bCs/>
+                <w:i/>
+                <w:iCs/>
+                <w:caps w:val="false"/>
+                <w:smallCaps w:val="false"/>
+                <w:color w:val="2A6099"/>
+                <w:spacing w:val="0"/>
+                <w:kern w:val="0"/>
+                <w:sz w:val="21"/>
+                <w:szCs w:val="21"/>
+                <w:lang w:val="es-ES" w:eastAsia="es-SV" w:bidi="ar-SA"/>
+              </w:rPr>
+              <w:t>[^&lt;&gt;'\\\"/;`%+*()]</w:t>
             </w:r>
           </w:p>
           <w:p>
@@ -16017,7 +16071,7 @@
                 <w:iCs w:val="false"/>
               </w:rPr>
               <w:drawing>
-                <wp:anchor behindDoc="0" distT="0" distB="0" distL="0" distR="0" simplePos="0" locked="0" layoutInCell="0" allowOverlap="1" relativeHeight="57">
+                <wp:anchor behindDoc="0" distT="0" distB="0" distL="0" distR="0" simplePos="0" locked="0" layoutInCell="0" allowOverlap="1" relativeHeight="52">
                   <wp:simplePos x="0" y="0"/>
                   <wp:positionH relativeFrom="column">
                     <wp:align>center</wp:align>
@@ -16025,7 +16079,7 @@
                   <wp:positionV relativeFrom="paragraph">
                     <wp:posOffset>635</wp:posOffset>
                   </wp:positionV>
-                  <wp:extent cx="4108450" cy="2374265"/>
+                  <wp:extent cx="4108450" cy="2533650"/>
                   <wp:effectExtent l="0" t="0" r="0" b="0"/>
                   <wp:wrapSquare wrapText="largest"/>
                   <wp:docPr id="49" name="Imagen29" descr=""/>
@@ -16050,7 +16104,7 @@
                         <pic:spPr bwMode="auto">
                           <a:xfrm>
                             <a:off x="0" y="0"/>
-                            <a:ext cx="4108450" cy="2374265"/>
+                            <a:ext cx="4108450" cy="2533650"/>
                           </a:xfrm>
                           <a:prstGeom prst="rect">
                             <a:avLst/>
@@ -16112,7 +16166,7 @@
                 <w:iCs w:val="false"/>
               </w:rPr>
               <w:drawing>
-                <wp:anchor behindDoc="0" distT="0" distB="0" distL="0" distR="0" simplePos="0" locked="0" layoutInCell="0" allowOverlap="1" relativeHeight="58">
+                <wp:anchor behindDoc="0" distT="0" distB="0" distL="0" distR="0" simplePos="0" locked="0" layoutInCell="0" allowOverlap="1" relativeHeight="50">
                   <wp:simplePos x="0" y="0"/>
                   <wp:positionH relativeFrom="column">
                     <wp:align>center</wp:align>
@@ -16530,7 +16584,7 @@
                 <w:iCs w:val="false"/>
               </w:rPr>
               <w:drawing>
-                <wp:anchor behindDoc="0" distT="0" distB="0" distL="0" distR="0" simplePos="0" locked="0" layoutInCell="0" allowOverlap="1" relativeHeight="59">
+                <wp:anchor behindDoc="0" distT="0" distB="0" distL="0" distR="0" simplePos="0" locked="0" layoutInCell="0" allowOverlap="1" relativeHeight="53">
                   <wp:simplePos x="0" y="0"/>
                   <wp:positionH relativeFrom="column">
                     <wp:align>center</wp:align>
@@ -16538,7 +16592,7 @@
                   <wp:positionV relativeFrom="paragraph">
                     <wp:posOffset>635</wp:posOffset>
                   </wp:positionV>
-                  <wp:extent cx="4108450" cy="2458720"/>
+                  <wp:extent cx="4108450" cy="2560320"/>
                   <wp:effectExtent l="0" t="0" r="0" b="0"/>
                   <wp:wrapSquare wrapText="largest"/>
                   <wp:docPr id="51" name="Imagen31" descr=""/>
@@ -16563,7 +16617,7 @@
                         <pic:spPr bwMode="auto">
                           <a:xfrm>
                             <a:off x="0" y="0"/>
-                            <a:ext cx="4108450" cy="2458720"/>
+                            <a:ext cx="4108450" cy="2560320"/>
                           </a:xfrm>
                           <a:prstGeom prst="rect">
                             <a:avLst/>
@@ -16625,7 +16679,7 @@
                 <w:iCs w:val="false"/>
               </w:rPr>
               <w:drawing>
-                <wp:anchor behindDoc="0" distT="0" distB="0" distL="0" distR="0" simplePos="0" locked="0" layoutInCell="0" allowOverlap="1" relativeHeight="50">
+                <wp:anchor behindDoc="0" distT="0" distB="0" distL="0" distR="0" simplePos="0" locked="0" layoutInCell="0" allowOverlap="1" relativeHeight="54">
                   <wp:simplePos x="0" y="0"/>
                   <wp:positionH relativeFrom="column">
                     <wp:align>center</wp:align>
@@ -16941,7 +16995,7 @@
                 <w:szCs w:val="21"/>
                 <w:lang w:val="es-ES" w:eastAsia="es-SV" w:bidi="ar-SA"/>
               </w:rPr>
-              <w:t>Validación campo “institutionCode”  (returnCode 05)</w:t>
+              <w:t>Validación campo “cardIdentifierList”  (returnCode 05)</w:t>
             </w:r>
           </w:p>
           <w:p>
@@ -17013,7 +17067,7 @@
                 <w:szCs w:val="21"/>
                 <w:lang w:val="es-ES" w:eastAsia="es-SV" w:bidi="ar-SA"/>
               </w:rPr>
-              <w:t>AGRIC-180</w:t>
+              <w:t>24071222364601</w:t>
             </w:r>
           </w:p>
           <w:p>
@@ -17065,7 +17119,6 @@
                 <w:i w:val="false"/>
                 <w:i w:val="false"/>
                 <w:iCs w:val="false"/>
-                <w:color w:val="000000"/>
                 <w:sz w:val="24"/>
                 <w:szCs w:val="24"/>
               </w:rPr>
@@ -17121,28 +17174,7 @@
                 <w:szCs w:val="21"/>
                 <w:lang w:val="es-ES" w:eastAsia="es-SV" w:bidi="ar-SA"/>
               </w:rPr>
-              <w:t>Contener la nomenclatura AGRIC-180</w:t>
-            </w:r>
-          </w:p>
-          <w:p>
-            <w:pPr>
-              <w:pStyle w:val="ListParagraph"/>
-              <w:widowControl w:val="false"/>
-              <w:rPr>
-                <w:b/>
-                <w:bCs/>
-                <w:i/>
-                <w:i/>
-                <w:iCs/>
-              </w:rPr>
-            </w:pPr>
-            <w:r>
-              <w:rPr>
-                <w:b/>
-                <w:bCs/>
-                <w:i/>
-                <w:iCs/>
-              </w:rPr>
+              <w:t>Contener {14] dígitos</w:t>
             </w:r>
           </w:p>
           <w:p>
@@ -17211,7 +17243,7 @@
                 <w:iCs w:val="false"/>
               </w:rPr>
               <w:drawing>
-                <wp:anchor behindDoc="0" distT="0" distB="0" distL="0" distR="0" simplePos="0" locked="0" layoutInCell="0" allowOverlap="1" relativeHeight="56">
+                <wp:anchor behindDoc="0" distT="0" distB="0" distL="0" distR="0" simplePos="0" locked="0" layoutInCell="0" allowOverlap="1" relativeHeight="55">
                   <wp:simplePos x="0" y="0"/>
                   <wp:positionH relativeFrom="column">
                     <wp:align>center</wp:align>
@@ -17219,7 +17251,7 @@
                   <wp:positionV relativeFrom="paragraph">
                     <wp:posOffset>635</wp:posOffset>
                   </wp:positionV>
-                  <wp:extent cx="4108450" cy="2513330"/>
+                  <wp:extent cx="4108450" cy="2418080"/>
                   <wp:effectExtent l="0" t="0" r="0" b="0"/>
                   <wp:wrapSquare wrapText="largest"/>
                   <wp:docPr id="53" name="Imagen33" descr=""/>
@@ -17244,7 +17276,7 @@
                         <pic:spPr bwMode="auto">
                           <a:xfrm>
                             <a:off x="0" y="0"/>
-                            <a:ext cx="4108450" cy="2513330"/>
+                            <a:ext cx="4108450" cy="2418080"/>
                           </a:xfrm>
                           <a:prstGeom prst="rect">
                             <a:avLst/>
@@ -17314,10 +17346,10 @@
                   <wp:positionV relativeFrom="paragraph">
                     <wp:posOffset>635</wp:posOffset>
                   </wp:positionV>
-                  <wp:extent cx="3975100" cy="1968500"/>
+                  <wp:extent cx="4108450" cy="1712595"/>
                   <wp:effectExtent l="0" t="0" r="0" b="0"/>
                   <wp:wrapSquare wrapText="largest"/>
-                  <wp:docPr id="54" name="Imagen34" descr=""/>
+                  <wp:docPr id="54" name="Imagen38" descr=""/>
                   <wp:cNvGraphicFramePr>
                     <a:graphicFrameLocks xmlns:a="http://schemas.openxmlformats.org/drawingml/2006/main" noChangeAspect="1"/>
                   </wp:cNvGraphicFramePr>
@@ -17325,1095 +17357,13 @@
                     <a:graphicData uri="http://schemas.openxmlformats.org/drawingml/2006/picture">
                       <pic:pic xmlns:pic="http://schemas.openxmlformats.org/drawingml/2006/picture">
                         <pic:nvPicPr>
-                          <pic:cNvPr id="54" name="Imagen34" descr=""/>
+                          <pic:cNvPr id="54" name="Imagen38" descr=""/>
                           <pic:cNvPicPr>
                             <a:picLocks noChangeAspect="1" noChangeArrowheads="1"/>
                           </pic:cNvPicPr>
                         </pic:nvPicPr>
                         <pic:blipFill>
                           <a:blip r:embed="rId55"/>
-                          <a:stretch>
-                            <a:fillRect/>
-                          </a:stretch>
-                        </pic:blipFill>
-                        <pic:spPr bwMode="auto">
-                          <a:xfrm>
-                            <a:off x="0" y="0"/>
-                            <a:ext cx="3975100" cy="1968500"/>
-                          </a:xfrm>
-                          <a:prstGeom prst="rect">
-                            <a:avLst/>
-                          </a:prstGeom>
-                        </pic:spPr>
-                      </pic:pic>
-                    </a:graphicData>
-                  </a:graphic>
-                </wp:anchor>
-              </w:drawing>
-            </w:r>
-          </w:p>
-          <w:p>
-            <w:pPr>
-              <w:pStyle w:val="ListParagraph"/>
-              <w:widowControl w:val="false"/>
-              <w:rPr>
-                <w:rFonts w:eastAsia="Calibri" w:cs="Times New Roman"/>
-                <w:b w:val="false"/>
-                <w:i w:val="false"/>
-                <w:i w:val="false"/>
-                <w:iCs w:val="false"/>
-                <w:caps w:val="false"/>
-                <w:smallCaps w:val="false"/>
-                <w:color w:val="000000"/>
-                <w:spacing w:val="0"/>
-                <w:kern w:val="0"/>
-                <w:sz w:val="21"/>
-                <w:szCs w:val="21"/>
-                <w:lang w:val="es-ES" w:eastAsia="es-SV" w:bidi="ar-SA"/>
-              </w:rPr>
-            </w:pPr>
-            <w:r>
-              <w:rPr>
-                <w:rFonts w:eastAsia="Calibri" w:cs="Times New Roman"/>
-                <w:b w:val="false"/>
-                <w:i w:val="false"/>
-                <w:iCs w:val="false"/>
-                <w:caps w:val="false"/>
-                <w:smallCaps w:val="false"/>
-                <w:color w:val="000000"/>
-                <w:spacing w:val="0"/>
-                <w:kern w:val="0"/>
-                <w:sz w:val="21"/>
-                <w:szCs w:val="21"/>
-                <w:lang w:val="es-ES" w:eastAsia="es-SV" w:bidi="ar-SA"/>
-              </w:rPr>
-            </w:r>
-          </w:p>
-          <w:p>
-            <w:pPr>
-              <w:pStyle w:val="ListParagraph"/>
-              <w:widowControl w:val="false"/>
-              <w:rPr>
-                <w:rFonts w:eastAsia="Calibri" w:cs="Times New Roman"/>
-                <w:b w:val="false"/>
-                <w:i w:val="false"/>
-                <w:i w:val="false"/>
-                <w:iCs w:val="false"/>
-                <w:caps w:val="false"/>
-                <w:smallCaps w:val="false"/>
-                <w:color w:val="000000"/>
-                <w:spacing w:val="0"/>
-                <w:kern w:val="0"/>
-                <w:sz w:val="21"/>
-                <w:szCs w:val="21"/>
-                <w:lang w:val="es-ES" w:eastAsia="es-SV" w:bidi="ar-SA"/>
-              </w:rPr>
-            </w:pPr>
-            <w:r>
-              <w:rPr>
-                <w:rFonts w:eastAsia="Calibri" w:cs="Times New Roman"/>
-                <w:b w:val="false"/>
-                <w:i w:val="false"/>
-                <w:iCs w:val="false"/>
-                <w:caps w:val="false"/>
-                <w:smallCaps w:val="false"/>
-                <w:color w:val="000000"/>
-                <w:spacing w:val="0"/>
-                <w:kern w:val="0"/>
-                <w:sz w:val="21"/>
-                <w:szCs w:val="21"/>
-                <w:lang w:val="es-ES" w:eastAsia="es-SV" w:bidi="ar-SA"/>
-              </w:rPr>
-            </w:r>
-          </w:p>
-          <w:p>
-            <w:pPr>
-              <w:pStyle w:val="ListParagraph"/>
-              <w:widowControl w:val="false"/>
-              <w:rPr>
-                <w:rFonts w:eastAsia="Calibri" w:cs="Times New Roman"/>
-                <w:b w:val="false"/>
-                <w:i w:val="false"/>
-                <w:i w:val="false"/>
-                <w:iCs w:val="false"/>
-                <w:caps w:val="false"/>
-                <w:smallCaps w:val="false"/>
-                <w:color w:val="000000"/>
-                <w:spacing w:val="0"/>
-                <w:kern w:val="0"/>
-                <w:sz w:val="21"/>
-                <w:szCs w:val="21"/>
-                <w:lang w:val="es-ES" w:eastAsia="es-SV" w:bidi="ar-SA"/>
-              </w:rPr>
-            </w:pPr>
-            <w:r>
-              <w:rPr>
-                <w:rFonts w:eastAsia="Calibri" w:cs="Times New Roman"/>
-                <w:b w:val="false"/>
-                <w:i w:val="false"/>
-                <w:iCs w:val="false"/>
-                <w:caps w:val="false"/>
-                <w:smallCaps w:val="false"/>
-                <w:color w:val="000000"/>
-                <w:spacing w:val="0"/>
-                <w:kern w:val="0"/>
-                <w:sz w:val="21"/>
-                <w:szCs w:val="21"/>
-                <w:lang w:val="es-ES" w:eastAsia="es-SV" w:bidi="ar-SA"/>
-              </w:rPr>
-            </w:r>
-          </w:p>
-          <w:p>
-            <w:pPr>
-              <w:pStyle w:val="ListParagraph"/>
-              <w:widowControl w:val="false"/>
-              <w:rPr>
-                <w:i w:val="false"/>
-                <w:i w:val="false"/>
-                <w:iCs w:val="false"/>
-              </w:rPr>
-            </w:pPr>
-            <w:r>
-              <w:rPr>
-                <w:i w:val="false"/>
-                <w:iCs w:val="false"/>
-              </w:rPr>
-            </w:r>
-          </w:p>
-          <w:p>
-            <w:pPr>
-              <w:pStyle w:val="ListParagraph"/>
-              <w:widowControl w:val="false"/>
-              <w:numPr>
-                <w:ilvl w:val="0"/>
-                <w:numId w:val="3"/>
-              </w:numPr>
-              <w:rPr>
-                <w:b/>
-                <w:bCs/>
-                <w:i/>
-                <w:i/>
-                <w:iCs/>
-              </w:rPr>
-            </w:pPr>
-            <w:r>
-              <w:rPr>
-                <w:rFonts w:eastAsia="Calibri" w:cs="Times New Roman"/>
-                <w:b/>
-                <w:bCs/>
-                <w:i/>
-                <w:iCs/>
-                <w:caps w:val="false"/>
-                <w:smallCaps w:val="false"/>
-                <w:color w:val="000000"/>
-                <w:spacing w:val="0"/>
-                <w:kern w:val="0"/>
-                <w:sz w:val="21"/>
-                <w:szCs w:val="21"/>
-                <w:lang w:val="es-ES" w:eastAsia="es-SV" w:bidi="ar-SA"/>
-              </w:rPr>
-              <w:t>Validación campo “userId”  (returnCode 05)</w:t>
-            </w:r>
-          </w:p>
-          <w:p>
-            <w:pPr>
-              <w:pStyle w:val="ListParagraph"/>
-              <w:widowControl w:val="false"/>
-              <w:rPr>
-                <w:b/>
-                <w:bCs/>
-                <w:i/>
-                <w:i/>
-                <w:iCs/>
-              </w:rPr>
-            </w:pPr>
-            <w:r>
-              <w:rPr>
-                <w:b/>
-                <w:bCs/>
-                <w:i/>
-                <w:iCs/>
-              </w:rPr>
-            </w:r>
-          </w:p>
-          <w:p>
-            <w:pPr>
-              <w:pStyle w:val="ListParagraph"/>
-              <w:widowControl w:val="false"/>
-              <w:rPr>
-                <w:b w:val="false"/>
-                <w:bCs w:val="false"/>
-                <w:i w:val="false"/>
-                <w:i w:val="false"/>
-                <w:iCs w:val="false"/>
-                <w:sz w:val="24"/>
-                <w:szCs w:val="24"/>
-              </w:rPr>
-            </w:pPr>
-            <w:r>
-              <w:rPr>
-                <w:rFonts w:eastAsia="Calibri" w:cs="Times New Roman"/>
-                <w:b/>
-                <w:bCs/>
-                <w:i/>
-                <w:iCs/>
-                <w:caps w:val="false"/>
-                <w:smallCaps w:val="false"/>
-                <w:color w:val="000000"/>
-                <w:spacing w:val="0"/>
-                <w:kern w:val="0"/>
-                <w:sz w:val="21"/>
-                <w:szCs w:val="21"/>
-                <w:lang w:val="es-ES" w:eastAsia="es-SV" w:bidi="ar-SA"/>
-              </w:rPr>
-              <w:t xml:space="preserve">Nomenclatura correcta: </w:t>
-            </w:r>
-            <w:r>
-              <w:rPr>
-                <w:rFonts w:eastAsia="Calibri" w:cs="Times New Roman"/>
-                <w:b/>
-                <w:bCs/>
-                <w:i/>
-                <w:iCs/>
-                <w:caps w:val="false"/>
-                <w:smallCaps w:val="false"/>
-                <w:color w:val="2A6099"/>
-                <w:spacing w:val="0"/>
-                <w:kern w:val="0"/>
-                <w:sz w:val="21"/>
-                <w:szCs w:val="21"/>
-                <w:lang w:val="es-ES" w:eastAsia="es-SV" w:bidi="ar-SA"/>
-              </w:rPr>
-              <w:t>18040</w:t>
-            </w:r>
-          </w:p>
-          <w:p>
-            <w:pPr>
-              <w:pStyle w:val="ListParagraph"/>
-              <w:widowControl w:val="false"/>
-              <w:rPr>
-                <w:rFonts w:eastAsia="Calibri" w:cs="Times New Roman"/>
-                <w:b/>
-                <w:bCs/>
-                <w:i/>
-                <w:i/>
-                <w:iCs/>
-                <w:caps w:val="false"/>
-                <w:smallCaps w:val="false"/>
-                <w:color w:val="2A6099"/>
-                <w:spacing w:val="0"/>
-                <w:kern w:val="0"/>
-                <w:sz w:val="21"/>
-                <w:szCs w:val="21"/>
-                <w:lang w:val="es-ES" w:eastAsia="es-SV" w:bidi="ar-SA"/>
-              </w:rPr>
-            </w:pPr>
-            <w:r>
-              <w:rPr>
-                <w:rFonts w:eastAsia="Calibri" w:cs="Times New Roman"/>
-                <w:b/>
-                <w:bCs/>
-                <w:i/>
-                <w:iCs/>
-                <w:caps w:val="false"/>
-                <w:smallCaps w:val="false"/>
-                <w:color w:val="2A6099"/>
-                <w:spacing w:val="0"/>
-                <w:kern w:val="0"/>
-                <w:sz w:val="21"/>
-                <w:szCs w:val="21"/>
-                <w:lang w:val="es-ES" w:eastAsia="es-SV" w:bidi="ar-SA"/>
-              </w:rPr>
-            </w:r>
-          </w:p>
-          <w:p>
-            <w:pPr>
-              <w:pStyle w:val="ListParagraph"/>
-              <w:widowControl w:val="false"/>
-              <w:rPr>
-                <w:b w:val="false"/>
-                <w:bCs w:val="false"/>
-                <w:i w:val="false"/>
-                <w:i w:val="false"/>
-                <w:iCs w:val="false"/>
-                <w:color w:val="000000"/>
-                <w:sz w:val="24"/>
-                <w:szCs w:val="24"/>
-              </w:rPr>
-            </w:pPr>
-            <w:r>
-              <w:rPr>
-                <w:rFonts w:eastAsia="Calibri" w:cs="Times New Roman"/>
-                <w:b/>
-                <w:bCs/>
-                <w:i/>
-                <w:iCs/>
-                <w:caps w:val="false"/>
-                <w:smallCaps w:val="false"/>
-                <w:color w:val="000000"/>
-                <w:spacing w:val="0"/>
-                <w:kern w:val="0"/>
-                <w:sz w:val="21"/>
-                <w:szCs w:val="21"/>
-                <w:lang w:val="es-ES" w:eastAsia="es-SV" w:bidi="ar-SA"/>
-              </w:rPr>
-              <w:t>Composición:</w:t>
-            </w:r>
-          </w:p>
-          <w:p>
-            <w:pPr>
-              <w:pStyle w:val="ListParagraph"/>
-              <w:widowControl w:val="false"/>
-              <w:numPr>
-                <w:ilvl w:val="0"/>
-                <w:numId w:val="7"/>
-              </w:numPr>
-              <w:rPr>
-                <w:b/>
-                <w:bCs/>
-                <w:i/>
-                <w:i/>
-                <w:iCs/>
-              </w:rPr>
-            </w:pPr>
-            <w:r>
-              <w:rPr>
-                <w:rFonts w:eastAsia="Calibri" w:cs="Times New Roman"/>
-                <w:b/>
-                <w:bCs/>
-                <w:i/>
-                <w:iCs/>
-                <w:caps w:val="false"/>
-                <w:smallCaps w:val="false"/>
-                <w:color w:val="000000"/>
-                <w:spacing w:val="0"/>
-                <w:kern w:val="0"/>
-                <w:sz w:val="21"/>
-                <w:szCs w:val="21"/>
-                <w:lang w:val="es-ES" w:eastAsia="es-SV" w:bidi="ar-SA"/>
-              </w:rPr>
-              <w:t>Contener de {1, 12] dígitos</w:t>
-            </w:r>
-          </w:p>
-          <w:p>
-            <w:pPr>
-              <w:pStyle w:val="ListParagraph"/>
-              <w:widowControl w:val="false"/>
-              <w:rPr>
-                <w:b/>
-                <w:bCs/>
-                <w:i/>
-                <w:i/>
-                <w:iCs/>
-              </w:rPr>
-            </w:pPr>
-            <w:r>
-              <w:rPr>
-                <w:b/>
-                <w:bCs/>
-                <w:i/>
-                <w:iCs/>
-              </w:rPr>
-            </w:r>
-          </w:p>
-          <w:p>
-            <w:pPr>
-              <w:pStyle w:val="ListParagraph"/>
-              <w:widowControl w:val="false"/>
-              <w:numPr>
-                <w:ilvl w:val="1"/>
-                <w:numId w:val="4"/>
-              </w:numPr>
-              <w:rPr>
-                <w:i w:val="false"/>
-                <w:i w:val="false"/>
-                <w:iCs w:val="false"/>
-              </w:rPr>
-            </w:pPr>
-            <w:r>
-              <w:rPr>
-                <w:rFonts w:eastAsia="Calibri" w:cs="Times New Roman"/>
-                <w:bCs w:val="false"/>
-                <w:i w:val="false"/>
-                <w:iCs w:val="false"/>
-                <w:color w:val="auto"/>
-                <w:kern w:val="0"/>
-                <w:sz w:val="22"/>
-                <w:szCs w:val="22"/>
-                <w:lang w:val="es-ES" w:eastAsia="en-US" w:bidi="ar-SA"/>
-              </w:rPr>
-              <w:t>Request:</w:t>
-            </w:r>
-          </w:p>
-          <w:p>
-            <w:pPr>
-              <w:pStyle w:val="ListParagraph"/>
-              <w:widowControl w:val="false"/>
-              <w:rPr>
-                <w:i w:val="false"/>
-                <w:i w:val="false"/>
-                <w:iCs w:val="false"/>
-              </w:rPr>
-            </w:pPr>
-            <w:r>
-              <w:rPr>
-                <w:i w:val="false"/>
-                <w:iCs w:val="false"/>
-              </w:rPr>
-              <w:drawing>
-                <wp:anchor behindDoc="0" distT="0" distB="0" distL="0" distR="0" simplePos="0" locked="0" layoutInCell="0" allowOverlap="1" relativeHeight="51">
-                  <wp:simplePos x="0" y="0"/>
-                  <wp:positionH relativeFrom="column">
-                    <wp:align>center</wp:align>
-                  </wp:positionH>
-                  <wp:positionV relativeFrom="paragraph">
-                    <wp:posOffset>635</wp:posOffset>
-                  </wp:positionV>
-                  <wp:extent cx="4108450" cy="2381885"/>
-                  <wp:effectExtent l="0" t="0" r="0" b="0"/>
-                  <wp:wrapSquare wrapText="largest"/>
-                  <wp:docPr id="55" name="Imagen35" descr=""/>
-                  <wp:cNvGraphicFramePr>
-                    <a:graphicFrameLocks xmlns:a="http://schemas.openxmlformats.org/drawingml/2006/main" noChangeAspect="1"/>
-                  </wp:cNvGraphicFramePr>
-                  <a:graphic xmlns:a="http://schemas.openxmlformats.org/drawingml/2006/main">
-                    <a:graphicData uri="http://schemas.openxmlformats.org/drawingml/2006/picture">
-                      <pic:pic xmlns:pic="http://schemas.openxmlformats.org/drawingml/2006/picture">
-                        <pic:nvPicPr>
-                          <pic:cNvPr id="55" name="Imagen35" descr=""/>
-                          <pic:cNvPicPr>
-                            <a:picLocks noChangeAspect="1" noChangeArrowheads="1"/>
-                          </pic:cNvPicPr>
-                        </pic:nvPicPr>
-                        <pic:blipFill>
-                          <a:blip r:embed="rId56"/>
-                          <a:stretch>
-                            <a:fillRect/>
-                          </a:stretch>
-                        </pic:blipFill>
-                        <pic:spPr bwMode="auto">
-                          <a:xfrm>
-                            <a:off x="0" y="0"/>
-                            <a:ext cx="4108450" cy="2381885"/>
-                          </a:xfrm>
-                          <a:prstGeom prst="rect">
-                            <a:avLst/>
-                          </a:prstGeom>
-                        </pic:spPr>
-                      </pic:pic>
-                    </a:graphicData>
-                  </a:graphic>
-                </wp:anchor>
-              </w:drawing>
-            </w:r>
-          </w:p>
-          <w:p>
-            <w:pPr>
-              <w:pStyle w:val="ListParagraph"/>
-              <w:widowControl w:val="false"/>
-              <w:numPr>
-                <w:ilvl w:val="1"/>
-                <w:numId w:val="5"/>
-              </w:numPr>
-              <w:rPr>
-                <w:i w:val="false"/>
-                <w:i w:val="false"/>
-                <w:iCs w:val="false"/>
-              </w:rPr>
-            </w:pPr>
-            <w:r>
-              <w:rPr>
-                <w:rFonts w:eastAsia="Calibri" w:cs="Times New Roman"/>
-                <w:b w:val="false"/>
-                <w:bCs w:val="false"/>
-                <w:i w:val="false"/>
-                <w:iCs w:val="false"/>
-                <w:caps w:val="false"/>
-                <w:smallCaps w:val="false"/>
-                <w:color w:val="000000"/>
-                <w:spacing w:val="0"/>
-                <w:kern w:val="0"/>
-                <w:sz w:val="21"/>
-                <w:szCs w:val="21"/>
-                <w:lang w:val="es-ES" w:eastAsia="es-SV" w:bidi="ar-SA"/>
-              </w:rPr>
-              <w:t>Response:</w:t>
-            </w:r>
-          </w:p>
-          <w:p>
-            <w:pPr>
-              <w:pStyle w:val="ListParagraph"/>
-              <w:widowControl w:val="false"/>
-              <w:rPr>
-                <w:i w:val="false"/>
-                <w:i w:val="false"/>
-                <w:iCs w:val="false"/>
-              </w:rPr>
-            </w:pPr>
-            <w:r>
-              <w:rPr>
-                <w:i w:val="false"/>
-                <w:iCs w:val="false"/>
-              </w:rPr>
-              <w:drawing>
-                <wp:anchor behindDoc="0" distT="0" distB="0" distL="0" distR="0" simplePos="0" locked="0" layoutInCell="0" allowOverlap="1" relativeHeight="48">
-                  <wp:simplePos x="0" y="0"/>
-                  <wp:positionH relativeFrom="column">
-                    <wp:align>center</wp:align>
-                  </wp:positionH>
-                  <wp:positionV relativeFrom="paragraph">
-                    <wp:posOffset>635</wp:posOffset>
-                  </wp:positionV>
-                  <wp:extent cx="4108450" cy="2017395"/>
-                  <wp:effectExtent l="0" t="0" r="0" b="0"/>
-                  <wp:wrapSquare wrapText="largest"/>
-                  <wp:docPr id="56" name="Imagen36" descr=""/>
-                  <wp:cNvGraphicFramePr>
-                    <a:graphicFrameLocks xmlns:a="http://schemas.openxmlformats.org/drawingml/2006/main" noChangeAspect="1"/>
-                  </wp:cNvGraphicFramePr>
-                  <a:graphic xmlns:a="http://schemas.openxmlformats.org/drawingml/2006/main">
-                    <a:graphicData uri="http://schemas.openxmlformats.org/drawingml/2006/picture">
-                      <pic:pic xmlns:pic="http://schemas.openxmlformats.org/drawingml/2006/picture">
-                        <pic:nvPicPr>
-                          <pic:cNvPr id="56" name="Imagen36" descr=""/>
-                          <pic:cNvPicPr>
-                            <a:picLocks noChangeAspect="1" noChangeArrowheads="1"/>
-                          </pic:cNvPicPr>
-                        </pic:nvPicPr>
-                        <pic:blipFill>
-                          <a:blip r:embed="rId57"/>
-                          <a:stretch>
-                            <a:fillRect/>
-                          </a:stretch>
-                        </pic:blipFill>
-                        <pic:spPr bwMode="auto">
-                          <a:xfrm>
-                            <a:off x="0" y="0"/>
-                            <a:ext cx="4108450" cy="2017395"/>
-                          </a:xfrm>
-                          <a:prstGeom prst="rect">
-                            <a:avLst/>
-                          </a:prstGeom>
-                        </pic:spPr>
-                      </pic:pic>
-                    </a:graphicData>
-                  </a:graphic>
-                </wp:anchor>
-              </w:drawing>
-            </w:r>
-          </w:p>
-          <w:p>
-            <w:pPr>
-              <w:pStyle w:val="ListParagraph"/>
-              <w:widowControl w:val="false"/>
-              <w:rPr>
-                <w:rFonts w:eastAsia="Calibri" w:cs="Times New Roman"/>
-                <w:b w:val="false"/>
-                <w:i w:val="false"/>
-                <w:i w:val="false"/>
-                <w:iCs w:val="false"/>
-                <w:caps w:val="false"/>
-                <w:smallCaps w:val="false"/>
-                <w:color w:val="000000"/>
-                <w:spacing w:val="0"/>
-                <w:kern w:val="0"/>
-                <w:sz w:val="21"/>
-                <w:szCs w:val="21"/>
-                <w:lang w:val="es-ES" w:eastAsia="es-SV" w:bidi="ar-SA"/>
-              </w:rPr>
-            </w:pPr>
-            <w:r>
-              <w:rPr>
-                <w:rFonts w:eastAsia="Calibri" w:cs="Times New Roman"/>
-                <w:b w:val="false"/>
-                <w:i w:val="false"/>
-                <w:iCs w:val="false"/>
-                <w:caps w:val="false"/>
-                <w:smallCaps w:val="false"/>
-                <w:color w:val="000000"/>
-                <w:spacing w:val="0"/>
-                <w:kern w:val="0"/>
-                <w:sz w:val="21"/>
-                <w:szCs w:val="21"/>
-                <w:lang w:val="es-ES" w:eastAsia="es-SV" w:bidi="ar-SA"/>
-              </w:rPr>
-            </w:r>
-          </w:p>
-          <w:p>
-            <w:pPr>
-              <w:pStyle w:val="ListParagraph"/>
-              <w:widowControl w:val="false"/>
-              <w:rPr>
-                <w:rFonts w:eastAsia="Calibri" w:cs="Times New Roman"/>
-                <w:b w:val="false"/>
-                <w:i w:val="false"/>
-                <w:i w:val="false"/>
-                <w:iCs w:val="false"/>
-                <w:caps w:val="false"/>
-                <w:smallCaps w:val="false"/>
-                <w:color w:val="000000"/>
-                <w:spacing w:val="0"/>
-                <w:kern w:val="0"/>
-                <w:sz w:val="21"/>
-                <w:szCs w:val="21"/>
-                <w:lang w:val="es-ES" w:eastAsia="es-SV" w:bidi="ar-SA"/>
-              </w:rPr>
-            </w:pPr>
-            <w:r>
-              <w:rPr>
-                <w:rFonts w:eastAsia="Calibri" w:cs="Times New Roman"/>
-                <w:b w:val="false"/>
-                <w:i w:val="false"/>
-                <w:iCs w:val="false"/>
-                <w:caps w:val="false"/>
-                <w:smallCaps w:val="false"/>
-                <w:color w:val="000000"/>
-                <w:spacing w:val="0"/>
-                <w:kern w:val="0"/>
-                <w:sz w:val="21"/>
-                <w:szCs w:val="21"/>
-                <w:lang w:val="es-ES" w:eastAsia="es-SV" w:bidi="ar-SA"/>
-              </w:rPr>
-            </w:r>
-          </w:p>
-          <w:p>
-            <w:pPr>
-              <w:pStyle w:val="ListParagraph"/>
-              <w:widowControl w:val="false"/>
-              <w:rPr>
-                <w:rFonts w:eastAsia="Calibri" w:cs="Times New Roman"/>
-                <w:b w:val="false"/>
-                <w:i w:val="false"/>
-                <w:i w:val="false"/>
-                <w:iCs w:val="false"/>
-                <w:caps w:val="false"/>
-                <w:smallCaps w:val="false"/>
-                <w:color w:val="000000"/>
-                <w:spacing w:val="0"/>
-                <w:kern w:val="0"/>
-                <w:sz w:val="21"/>
-                <w:szCs w:val="21"/>
-                <w:lang w:val="es-ES" w:eastAsia="es-SV" w:bidi="ar-SA"/>
-              </w:rPr>
-            </w:pPr>
-            <w:r>
-              <w:rPr>
-                <w:rFonts w:eastAsia="Calibri" w:cs="Times New Roman"/>
-                <w:b w:val="false"/>
-                <w:i w:val="false"/>
-                <w:iCs w:val="false"/>
-                <w:caps w:val="false"/>
-                <w:smallCaps w:val="false"/>
-                <w:color w:val="000000"/>
-                <w:spacing w:val="0"/>
-                <w:kern w:val="0"/>
-                <w:sz w:val="21"/>
-                <w:szCs w:val="21"/>
-                <w:lang w:val="es-ES" w:eastAsia="es-SV" w:bidi="ar-SA"/>
-              </w:rPr>
-            </w:r>
-          </w:p>
-          <w:p>
-            <w:pPr>
-              <w:pStyle w:val="ListParagraph"/>
-              <w:widowControl w:val="false"/>
-              <w:numPr>
-                <w:ilvl w:val="0"/>
-                <w:numId w:val="3"/>
-              </w:numPr>
-              <w:rPr>
-                <w:b/>
-                <w:bCs/>
-                <w:i/>
-                <w:i/>
-                <w:iCs/>
-              </w:rPr>
-            </w:pPr>
-            <w:r>
-              <w:rPr>
-                <w:rFonts w:eastAsia="Calibri" w:cs="Times New Roman"/>
-                <w:b/>
-                <w:bCs/>
-                <w:i/>
-                <w:iCs/>
-                <w:caps w:val="false"/>
-                <w:smallCaps w:val="false"/>
-                <w:color w:val="000000"/>
-                <w:spacing w:val="0"/>
-                <w:kern w:val="0"/>
-                <w:sz w:val="21"/>
-                <w:szCs w:val="21"/>
-                <w:lang w:val="es-ES" w:eastAsia="es-SV" w:bidi="ar-SA"/>
-              </w:rPr>
-              <w:t>Validación campo “cardIdentifierList”  (returnCode 05)</w:t>
-            </w:r>
-          </w:p>
-          <w:p>
-            <w:pPr>
-              <w:pStyle w:val="ListParagraph"/>
-              <w:widowControl w:val="false"/>
-              <w:rPr>
-                <w:b/>
-                <w:bCs/>
-                <w:i/>
-                <w:i/>
-                <w:iCs/>
-              </w:rPr>
-            </w:pPr>
-            <w:r>
-              <w:rPr>
-                <w:b/>
-                <w:bCs/>
-                <w:i/>
-                <w:iCs/>
-              </w:rPr>
-            </w:r>
-          </w:p>
-          <w:p>
-            <w:pPr>
-              <w:pStyle w:val="ListParagraph"/>
-              <w:widowControl w:val="false"/>
-              <w:rPr>
-                <w:b w:val="false"/>
-                <w:bCs w:val="false"/>
-                <w:i w:val="false"/>
-                <w:i w:val="false"/>
-                <w:iCs w:val="false"/>
-                <w:sz w:val="24"/>
-                <w:szCs w:val="24"/>
-              </w:rPr>
-            </w:pPr>
-            <w:r>
-              <w:rPr>
-                <w:rFonts w:eastAsia="Calibri" w:cs="Times New Roman"/>
-                <w:b/>
-                <w:bCs/>
-                <w:i/>
-                <w:iCs/>
-                <w:caps w:val="false"/>
-                <w:smallCaps w:val="false"/>
-                <w:color w:val="000000"/>
-                <w:spacing w:val="0"/>
-                <w:kern w:val="0"/>
-                <w:sz w:val="21"/>
-                <w:szCs w:val="21"/>
-                <w:lang w:val="es-ES" w:eastAsia="es-SV" w:bidi="ar-SA"/>
-              </w:rPr>
-              <w:t xml:space="preserve">Nomenclatura correcta: </w:t>
-            </w:r>
-            <w:r>
-              <w:rPr>
-                <w:rFonts w:eastAsia="Calibri" w:cs="Times New Roman"/>
-                <w:b/>
-                <w:bCs/>
-                <w:i/>
-                <w:iCs/>
-                <w:caps w:val="false"/>
-                <w:smallCaps w:val="false"/>
-                <w:color w:val="2A6099"/>
-                <w:spacing w:val="0"/>
-                <w:kern w:val="0"/>
-                <w:sz w:val="21"/>
-                <w:szCs w:val="21"/>
-                <w:lang w:val="es-ES" w:eastAsia="es-SV" w:bidi="ar-SA"/>
-              </w:rPr>
-              <w:t>24071222364601</w:t>
-            </w:r>
-          </w:p>
-          <w:p>
-            <w:pPr>
-              <w:pStyle w:val="ListParagraph"/>
-              <w:widowControl w:val="false"/>
-              <w:rPr>
-                <w:rFonts w:eastAsia="Calibri" w:cs="Times New Roman"/>
-                <w:b/>
-                <w:bCs/>
-                <w:i/>
-                <w:i/>
-                <w:iCs/>
-                <w:caps w:val="false"/>
-                <w:smallCaps w:val="false"/>
-                <w:color w:val="2A6099"/>
-                <w:spacing w:val="0"/>
-                <w:kern w:val="0"/>
-                <w:sz w:val="21"/>
-                <w:szCs w:val="21"/>
-                <w:lang w:val="es-ES" w:eastAsia="es-SV" w:bidi="ar-SA"/>
-              </w:rPr>
-            </w:pPr>
-            <w:r>
-              <w:rPr>
-                <w:rFonts w:eastAsia="Calibri" w:cs="Times New Roman"/>
-                <w:b/>
-                <w:bCs/>
-                <w:i/>
-                <w:iCs/>
-                <w:caps w:val="false"/>
-                <w:smallCaps w:val="false"/>
-                <w:color w:val="2A6099"/>
-                <w:spacing w:val="0"/>
-                <w:kern w:val="0"/>
-                <w:sz w:val="21"/>
-                <w:szCs w:val="21"/>
-                <w:lang w:val="es-ES" w:eastAsia="es-SV" w:bidi="ar-SA"/>
-              </w:rPr>
-            </w:r>
-          </w:p>
-          <w:p>
-            <w:pPr>
-              <w:pStyle w:val="ListParagraph"/>
-              <w:widowControl w:val="false"/>
-              <w:rPr>
-                <w:b w:val="false"/>
-                <w:bCs w:val="false"/>
-                <w:i w:val="false"/>
-                <w:i w:val="false"/>
-                <w:iCs w:val="false"/>
-                <w:sz w:val="24"/>
-                <w:szCs w:val="24"/>
-              </w:rPr>
-            </w:pPr>
-            <w:r>
-              <w:rPr>
-                <w:rFonts w:eastAsia="Calibri" w:cs="Times New Roman"/>
-                <w:b/>
-                <w:bCs/>
-                <w:i/>
-                <w:iCs/>
-                <w:caps w:val="false"/>
-                <w:smallCaps w:val="false"/>
-                <w:color w:val="000000"/>
-                <w:spacing w:val="0"/>
-                <w:kern w:val="0"/>
-                <w:sz w:val="21"/>
-                <w:szCs w:val="21"/>
-                <w:lang w:val="es-ES" w:eastAsia="es-SV" w:bidi="ar-SA"/>
-              </w:rPr>
-              <w:t>Composición:</w:t>
-            </w:r>
-          </w:p>
-          <w:p>
-            <w:pPr>
-              <w:pStyle w:val="ListParagraph"/>
-              <w:widowControl w:val="false"/>
-              <w:numPr>
-                <w:ilvl w:val="0"/>
-                <w:numId w:val="7"/>
-              </w:numPr>
-              <w:rPr>
-                <w:b/>
-                <w:bCs/>
-                <w:i/>
-                <w:i/>
-                <w:iCs/>
-              </w:rPr>
-            </w:pPr>
-            <w:r>
-              <w:rPr>
-                <w:rFonts w:eastAsia="Calibri" w:cs="Times New Roman"/>
-                <w:b/>
-                <w:bCs/>
-                <w:i/>
-                <w:iCs/>
-                <w:caps w:val="false"/>
-                <w:smallCaps w:val="false"/>
-                <w:color w:val="000000"/>
-                <w:spacing w:val="0"/>
-                <w:kern w:val="0"/>
-                <w:sz w:val="21"/>
-                <w:szCs w:val="21"/>
-                <w:lang w:val="es-ES" w:eastAsia="es-SV" w:bidi="ar-SA"/>
-              </w:rPr>
-              <w:t>Contener {14] dígitos</w:t>
-            </w:r>
-          </w:p>
-          <w:p>
-            <w:pPr>
-              <w:pStyle w:val="ListParagraph"/>
-              <w:widowControl w:val="false"/>
-              <w:rPr>
-                <w:b/>
-                <w:bCs/>
-                <w:i/>
-                <w:i/>
-                <w:iCs/>
-              </w:rPr>
-            </w:pPr>
-            <w:r>
-              <w:rPr>
-                <w:b/>
-                <w:bCs/>
-                <w:i/>
-                <w:iCs/>
-              </w:rPr>
-            </w:r>
-          </w:p>
-          <w:p>
-            <w:pPr>
-              <w:pStyle w:val="ListParagraph"/>
-              <w:widowControl w:val="false"/>
-              <w:numPr>
-                <w:ilvl w:val="1"/>
-                <w:numId w:val="4"/>
-              </w:numPr>
-              <w:rPr>
-                <w:i w:val="false"/>
-                <w:i w:val="false"/>
-                <w:iCs w:val="false"/>
-              </w:rPr>
-            </w:pPr>
-            <w:r>
-              <w:rPr>
-                <w:rFonts w:eastAsia="Calibri" w:cs="Times New Roman"/>
-                <w:bCs w:val="false"/>
-                <w:i w:val="false"/>
-                <w:iCs w:val="false"/>
-                <w:color w:val="auto"/>
-                <w:kern w:val="0"/>
-                <w:sz w:val="22"/>
-                <w:szCs w:val="22"/>
-                <w:lang w:val="es-ES" w:eastAsia="en-US" w:bidi="ar-SA"/>
-              </w:rPr>
-              <w:t>Request:</w:t>
-            </w:r>
-          </w:p>
-          <w:p>
-            <w:pPr>
-              <w:pStyle w:val="ListParagraph"/>
-              <w:widowControl w:val="false"/>
-              <w:rPr>
-                <w:i w:val="false"/>
-                <w:i w:val="false"/>
-                <w:iCs w:val="false"/>
-              </w:rPr>
-            </w:pPr>
-            <w:r>
-              <w:rPr>
-                <w:i w:val="false"/>
-                <w:iCs w:val="false"/>
-              </w:rPr>
-              <w:drawing>
-                <wp:anchor behindDoc="0" distT="0" distB="0" distL="0" distR="0" simplePos="0" locked="0" layoutInCell="0" allowOverlap="1" relativeHeight="44">
-                  <wp:simplePos x="0" y="0"/>
-                  <wp:positionH relativeFrom="column">
-                    <wp:align>center</wp:align>
-                  </wp:positionH>
-                  <wp:positionV relativeFrom="paragraph">
-                    <wp:posOffset>635</wp:posOffset>
-                  </wp:positionV>
-                  <wp:extent cx="4108450" cy="2326005"/>
-                  <wp:effectExtent l="0" t="0" r="0" b="0"/>
-                  <wp:wrapSquare wrapText="largest"/>
-                  <wp:docPr id="57" name="Imagen37" descr=""/>
-                  <wp:cNvGraphicFramePr>
-                    <a:graphicFrameLocks xmlns:a="http://schemas.openxmlformats.org/drawingml/2006/main" noChangeAspect="1"/>
-                  </wp:cNvGraphicFramePr>
-                  <a:graphic xmlns:a="http://schemas.openxmlformats.org/drawingml/2006/main">
-                    <a:graphicData uri="http://schemas.openxmlformats.org/drawingml/2006/picture">
-                      <pic:pic xmlns:pic="http://schemas.openxmlformats.org/drawingml/2006/picture">
-                        <pic:nvPicPr>
-                          <pic:cNvPr id="57" name="Imagen37" descr=""/>
-                          <pic:cNvPicPr>
-                            <a:picLocks noChangeAspect="1" noChangeArrowheads="1"/>
-                          </pic:cNvPicPr>
-                        </pic:nvPicPr>
-                        <pic:blipFill>
-                          <a:blip r:embed="rId58"/>
-                          <a:stretch>
-                            <a:fillRect/>
-                          </a:stretch>
-                        </pic:blipFill>
-                        <pic:spPr bwMode="auto">
-                          <a:xfrm>
-                            <a:off x="0" y="0"/>
-                            <a:ext cx="4108450" cy="2326005"/>
-                          </a:xfrm>
-                          <a:prstGeom prst="rect">
-                            <a:avLst/>
-                          </a:prstGeom>
-                        </pic:spPr>
-                      </pic:pic>
-                    </a:graphicData>
-                  </a:graphic>
-                </wp:anchor>
-              </w:drawing>
-            </w:r>
-          </w:p>
-          <w:p>
-            <w:pPr>
-              <w:pStyle w:val="ListParagraph"/>
-              <w:widowControl w:val="false"/>
-              <w:numPr>
-                <w:ilvl w:val="1"/>
-                <w:numId w:val="5"/>
-              </w:numPr>
-              <w:rPr>
-                <w:i w:val="false"/>
-                <w:i w:val="false"/>
-                <w:iCs w:val="false"/>
-              </w:rPr>
-            </w:pPr>
-            <w:r>
-              <w:rPr>
-                <w:rFonts w:eastAsia="Calibri" w:cs="Times New Roman"/>
-                <w:b w:val="false"/>
-                <w:bCs w:val="false"/>
-                <w:i w:val="false"/>
-                <w:iCs w:val="false"/>
-                <w:caps w:val="false"/>
-                <w:smallCaps w:val="false"/>
-                <w:color w:val="000000"/>
-                <w:spacing w:val="0"/>
-                <w:kern w:val="0"/>
-                <w:sz w:val="21"/>
-                <w:szCs w:val="21"/>
-                <w:lang w:val="es-ES" w:eastAsia="es-SV" w:bidi="ar-SA"/>
-              </w:rPr>
-              <w:t>Response:</w:t>
-            </w:r>
-          </w:p>
-          <w:p>
-            <w:pPr>
-              <w:pStyle w:val="ListParagraph"/>
-              <w:widowControl w:val="false"/>
-              <w:rPr>
-                <w:i w:val="false"/>
-                <w:i w:val="false"/>
-                <w:iCs w:val="false"/>
-              </w:rPr>
-            </w:pPr>
-            <w:r>
-              <w:rPr>
-                <w:i w:val="false"/>
-                <w:iCs w:val="false"/>
-              </w:rPr>
-              <w:drawing>
-                <wp:anchor behindDoc="0" distT="0" distB="0" distL="0" distR="0" simplePos="0" locked="0" layoutInCell="0" allowOverlap="1" relativeHeight="39">
-                  <wp:simplePos x="0" y="0"/>
-                  <wp:positionH relativeFrom="column">
-                    <wp:align>center</wp:align>
-                  </wp:positionH>
-                  <wp:positionV relativeFrom="paragraph">
-                    <wp:posOffset>635</wp:posOffset>
-                  </wp:positionV>
-                  <wp:extent cx="4108450" cy="1712595"/>
-                  <wp:effectExtent l="0" t="0" r="0" b="0"/>
-                  <wp:wrapSquare wrapText="largest"/>
-                  <wp:docPr id="58" name="Imagen38" descr=""/>
-                  <wp:cNvGraphicFramePr>
-                    <a:graphicFrameLocks xmlns:a="http://schemas.openxmlformats.org/drawingml/2006/main" noChangeAspect="1"/>
-                  </wp:cNvGraphicFramePr>
-                  <a:graphic xmlns:a="http://schemas.openxmlformats.org/drawingml/2006/main">
-                    <a:graphicData uri="http://schemas.openxmlformats.org/drawingml/2006/picture">
-                      <pic:pic xmlns:pic="http://schemas.openxmlformats.org/drawingml/2006/picture">
-                        <pic:nvPicPr>
-                          <pic:cNvPr id="58" name="Imagen38" descr=""/>
-                          <pic:cNvPicPr>
-                            <a:picLocks noChangeAspect="1" noChangeArrowheads="1"/>
-                          </pic:cNvPicPr>
-                        </pic:nvPicPr>
-                        <pic:blipFill>
-                          <a:blip r:embed="rId59"/>
                           <a:stretch>
                             <a:fillRect/>
                           </a:stretch>
@@ -18795,13 +17745,13 @@
       </w:r>
     </w:p>
     <w:sectPr>
-      <w:headerReference w:type="even" r:id="rId60"/>
-      <w:footerReference w:type="even" r:id="rId61"/>
-      <w:footerReference w:type="default" r:id="rId62"/>
-      <w:footerReference w:type="first" r:id="rId63"/>
+      <w:headerReference w:type="even" r:id="rId56"/>
+      <w:headerReference w:type="default" r:id="rId57"/>
+      <w:footerReference w:type="even" r:id="rId58"/>
+      <w:footerReference w:type="default" r:id="rId59"/>
       <w:type w:val="nextPage"/>
       <w:pgSz w:w="12240" w:h="15840"/>
-      <w:pgMar w:left="1440" w:right="1041" w:gutter="0" w:header="0" w:top="0" w:footer="520" w:bottom="803"/>
+      <w:pgMar w:left="1440" w:right="1041" w:gutter="0" w:header="0" w:top="57" w:footer="520" w:bottom="803"/>
       <w:pgNumType w:fmt="decimal"/>
       <w:formProt w:val="false"/>
       <w:textDirection w:val="lrTb"/>
@@ -18839,21 +17789,22 @@
 </w:ftr>
 </file>
 
-<file path=word/footer3.xml><?xml version="1.0" encoding="utf-8"?>
-<w:ftr xmlns:o="urn:schemas-microsoft-com:office:office" xmlns:r="http://schemas.openxmlformats.org/officeDocument/2006/relationships" xmlns:v="urn:schemas-microsoft-com:vml" xmlns:w="http://schemas.openxmlformats.org/wordprocessingml/2006/main" xmlns:w10="urn:schemas-microsoft-com:office:word" xmlns:wp="http://schemas.openxmlformats.org/drawingml/2006/wordprocessingDrawing" xmlns:wps="http://schemas.microsoft.com/office/word/2010/wordprocessingShape" xmlns:wpg="http://schemas.microsoft.com/office/word/2010/wordprocessingGroup" xmlns:mc="http://schemas.openxmlformats.org/markup-compatibility/2006" xmlns:wp14="http://schemas.microsoft.com/office/word/2010/wordprocessingDrawing" xmlns:w14="http://schemas.microsoft.com/office/word/2010/wordml" xmlns:w15="http://schemas.microsoft.com/office/word/2012/wordml" mc:Ignorable="w14 wp14 w15">
+<file path=word/header1.xml><?xml version="1.0" encoding="utf-8"?>
+<w:hdr xmlns:o="urn:schemas-microsoft-com:office:office" xmlns:r="http://schemas.openxmlformats.org/officeDocument/2006/relationships" xmlns:v="urn:schemas-microsoft-com:vml" xmlns:w="http://schemas.openxmlformats.org/wordprocessingml/2006/main" xmlns:w10="urn:schemas-microsoft-com:office:word" xmlns:wp="http://schemas.openxmlformats.org/drawingml/2006/wordprocessingDrawing" xmlns:wps="http://schemas.microsoft.com/office/word/2010/wordprocessingShape" xmlns:wpg="http://schemas.microsoft.com/office/word/2010/wordprocessingGroup" xmlns:mc="http://schemas.openxmlformats.org/markup-compatibility/2006" xmlns:wp14="http://schemas.microsoft.com/office/word/2010/wordprocessingDrawing" xmlns:w14="http://schemas.microsoft.com/office/word/2010/wordml" xmlns:w15="http://schemas.microsoft.com/office/word/2012/wordml" mc:Ignorable="w14 wp14 w15">
   <w:p>
     <w:pPr>
-      <w:pStyle w:val="Footer"/>
+      <w:pStyle w:val="Header"/>
+      <w:spacing w:before="0" w:after="240"/>
       <w:rPr/>
     </w:pPr>
     <w:r>
       <w:rPr/>
     </w:r>
   </w:p>
-</w:ftr>
+</w:hdr>
 </file>
 
-<file path=word/header1.xml><?xml version="1.0" encoding="utf-8"?>
+<file path=word/header2.xml><?xml version="1.0" encoding="utf-8"?>
 <w:hdr xmlns:o="urn:schemas-microsoft-com:office:office" xmlns:r="http://schemas.openxmlformats.org/officeDocument/2006/relationships" xmlns:v="urn:schemas-microsoft-com:vml" xmlns:w="http://schemas.openxmlformats.org/wordprocessingml/2006/main" xmlns:w10="urn:schemas-microsoft-com:office:word" xmlns:wp="http://schemas.openxmlformats.org/drawingml/2006/wordprocessingDrawing" xmlns:wps="http://schemas.microsoft.com/office/word/2010/wordprocessingShape" xmlns:wpg="http://schemas.microsoft.com/office/word/2010/wordprocessingGroup" xmlns:mc="http://schemas.openxmlformats.org/markup-compatibility/2006" xmlns:wp14="http://schemas.microsoft.com/office/word/2010/wordprocessingDrawing" xmlns:w14="http://schemas.microsoft.com/office/word/2010/wordml" xmlns:w15="http://schemas.microsoft.com/office/word/2012/wordml" mc:Ignorable="w14 wp14 w15">
   <w:p>
     <w:pPr>
